--- a/HELICS Integration Survey.docx
+++ b/HELICS Integration Survey.docx
@@ -59,17 +59,17 @@
     </w:p>
     <w:p>
       <w:r>
-        <w:t>Georgia Tech Resear</w:t>
+        <w:t>Georgia Tech Research Institute (GTRI)</w:t>
+      </w:r>
+    </w:p>
+    <w:p>
+      <w:r>
+        <w:t>Cybersecurity, Information, Protection, a</w:t>
       </w:r>
       <w:bookmarkStart w:id="0" w:name="_GoBack"/>
       <w:bookmarkEnd w:id="0"/>
       <w:r>
-        <w:t>ch Institute (GTRI)</w:t>
-      </w:r>
-    </w:p>
-    <w:p>
-      <w:r>
-        <w:t>Cybersecurity, Information, Protection, and Hardware Evaluation Research (CIPHER)</w:t>
+        <w:t>nd Hardware Evaluation Research (CIPHER)</w:t>
       </w:r>
     </w:p>
     <w:p>
@@ -140,7 +140,7 @@
           <w:r>
             <w:fldChar w:fldCharType="separate"/>
           </w:r>
-          <w:hyperlink w:anchor="_Toc139022044" w:history="1">
+          <w:hyperlink w:anchor="_Toc139026199" w:history="1">
             <w:r>
               <w:rPr>
                 <w:rStyle w:val="Hyperlink"/>
@@ -167,7 +167,7 @@
                 <w:noProof/>
                 <w:webHidden/>
               </w:rPr>
-              <w:instrText xml:space="preserve"> PAGEREF _Toc139022044 \h </w:instrText>
+              <w:instrText xml:space="preserve"> PAGEREF _Toc139026199 \h </w:instrText>
             </w:r>
             <w:r>
               <w:rPr>
@@ -209,7 +209,7 @@
               <w:noProof/>
             </w:rPr>
           </w:pPr>
-          <w:hyperlink w:anchor="_Toc139022045" w:history="1">
+          <w:hyperlink w:anchor="_Toc139026200" w:history="1">
             <w:r>
               <w:rPr>
                 <w:rStyle w:val="Hyperlink"/>
@@ -236,7 +236,7 @@
                 <w:noProof/>
                 <w:webHidden/>
               </w:rPr>
-              <w:instrText xml:space="preserve"> PAGEREF _Toc139022045 \h </w:instrText>
+              <w:instrText xml:space="preserve"> PAGEREF _Toc139026200 \h </w:instrText>
             </w:r>
             <w:r>
               <w:rPr>
@@ -278,7 +278,7 @@
               <w:noProof/>
             </w:rPr>
           </w:pPr>
-          <w:hyperlink w:anchor="_Toc139022046" w:history="1">
+          <w:hyperlink w:anchor="_Toc139026201" w:history="1">
             <w:r>
               <w:rPr>
                 <w:rStyle w:val="Hyperlink"/>
@@ -305,7 +305,7 @@
                 <w:noProof/>
                 <w:webHidden/>
               </w:rPr>
-              <w:instrText xml:space="preserve"> PAGEREF _Toc139022046 \h </w:instrText>
+              <w:instrText xml:space="preserve"> PAGEREF _Toc139026201 \h </w:instrText>
             </w:r>
             <w:r>
               <w:rPr>
@@ -347,7 +347,7 @@
               <w:noProof/>
             </w:rPr>
           </w:pPr>
-          <w:hyperlink w:anchor="_Toc139022047" w:history="1">
+          <w:hyperlink w:anchor="_Toc139026202" w:history="1">
             <w:r>
               <w:rPr>
                 <w:rStyle w:val="Hyperlink"/>
@@ -374,7 +374,7 @@
                 <w:noProof/>
                 <w:webHidden/>
               </w:rPr>
-              <w:instrText xml:space="preserve"> PAGEREF _Toc139022047 \h </w:instrText>
+              <w:instrText xml:space="preserve"> PAGEREF _Toc139026202 \h </w:instrText>
             </w:r>
             <w:r>
               <w:rPr>
@@ -416,7 +416,7 @@
               <w:noProof/>
             </w:rPr>
           </w:pPr>
-          <w:hyperlink w:anchor="_Toc139022048" w:history="1">
+          <w:hyperlink w:anchor="_Toc139026203" w:history="1">
             <w:r>
               <w:rPr>
                 <w:rStyle w:val="Hyperlink"/>
@@ -443,7 +443,7 @@
                 <w:noProof/>
                 <w:webHidden/>
               </w:rPr>
-              <w:instrText xml:space="preserve"> PAGEREF _Toc139022048 \h </w:instrText>
+              <w:instrText xml:space="preserve"> PAGEREF _Toc139026203 \h </w:instrText>
             </w:r>
             <w:r>
               <w:rPr>
@@ -485,7 +485,7 @@
               <w:noProof/>
             </w:rPr>
           </w:pPr>
-          <w:hyperlink w:anchor="_Toc139022049" w:history="1">
+          <w:hyperlink w:anchor="_Toc139026204" w:history="1">
             <w:r>
               <w:rPr>
                 <w:rStyle w:val="Hyperlink"/>
@@ -512,7 +512,7 @@
                 <w:noProof/>
                 <w:webHidden/>
               </w:rPr>
-              <w:instrText xml:space="preserve"> PAGEREF _Toc139022049 \h </w:instrText>
+              <w:instrText xml:space="preserve"> PAGEREF _Toc139026204 \h </w:instrText>
             </w:r>
             <w:r>
               <w:rPr>
@@ -554,7 +554,7 @@
               <w:noProof/>
             </w:rPr>
           </w:pPr>
-          <w:hyperlink w:anchor="_Toc139022050" w:history="1">
+          <w:hyperlink w:anchor="_Toc139026205" w:history="1">
             <w:r>
               <w:rPr>
                 <w:rStyle w:val="Hyperlink"/>
@@ -581,7 +581,7 @@
                 <w:noProof/>
                 <w:webHidden/>
               </w:rPr>
-              <w:instrText xml:space="preserve"> PAGEREF _Toc139022050 \h </w:instrText>
+              <w:instrText xml:space="preserve"> PAGEREF _Toc139026205 \h </w:instrText>
             </w:r>
             <w:r>
               <w:rPr>
@@ -623,7 +623,7 @@
               <w:noProof/>
             </w:rPr>
           </w:pPr>
-          <w:hyperlink w:anchor="_Toc139022051" w:history="1">
+          <w:hyperlink w:anchor="_Toc139026206" w:history="1">
             <w:r>
               <w:rPr>
                 <w:rStyle w:val="Hyperlink"/>
@@ -650,7 +650,7 @@
                 <w:noProof/>
                 <w:webHidden/>
               </w:rPr>
-              <w:instrText xml:space="preserve"> PAGEREF _Toc139022051 \h </w:instrText>
+              <w:instrText xml:space="preserve"> PAGEREF _Toc139026206 \h </w:instrText>
             </w:r>
             <w:r>
               <w:rPr>
@@ -692,7 +692,7 @@
               <w:noProof/>
             </w:rPr>
           </w:pPr>
-          <w:hyperlink w:anchor="_Toc139022052" w:history="1">
+          <w:hyperlink w:anchor="_Toc139026207" w:history="1">
             <w:r>
               <w:rPr>
                 <w:rStyle w:val="Hyperlink"/>
@@ -719,7 +719,7 @@
                 <w:noProof/>
                 <w:webHidden/>
               </w:rPr>
-              <w:instrText xml:space="preserve"> PAGEREF _Toc139022052 \h </w:instrText>
+              <w:instrText xml:space="preserve"> PAGEREF _Toc139026207 \h </w:instrText>
             </w:r>
             <w:r>
               <w:rPr>
@@ -761,7 +761,7 @@
               <w:noProof/>
             </w:rPr>
           </w:pPr>
-          <w:hyperlink w:anchor="_Toc139022053" w:history="1">
+          <w:hyperlink w:anchor="_Toc139026208" w:history="1">
             <w:r>
               <w:rPr>
                 <w:rStyle w:val="Hyperlink"/>
@@ -788,7 +788,7 @@
                 <w:noProof/>
                 <w:webHidden/>
               </w:rPr>
-              <w:instrText xml:space="preserve"> PAGEREF _Toc139022053 \h </w:instrText>
+              <w:instrText xml:space="preserve"> PAGEREF _Toc139026208 \h </w:instrText>
             </w:r>
             <w:r>
               <w:rPr>
@@ -830,7 +830,7 @@
               <w:noProof/>
             </w:rPr>
           </w:pPr>
-          <w:hyperlink w:anchor="_Toc139022054" w:history="1">
+          <w:hyperlink w:anchor="_Toc139026209" w:history="1">
             <w:r>
               <w:rPr>
                 <w:rStyle w:val="Hyperlink"/>
@@ -857,7 +857,7 @@
                 <w:noProof/>
                 <w:webHidden/>
               </w:rPr>
-              <w:instrText xml:space="preserve"> PAGEREF _Toc139022054 \h </w:instrText>
+              <w:instrText xml:space="preserve"> PAGEREF _Toc139026209 \h </w:instrText>
             </w:r>
             <w:r>
               <w:rPr>
@@ -899,7 +899,7 @@
               <w:noProof/>
             </w:rPr>
           </w:pPr>
-          <w:hyperlink w:anchor="_Toc139022055" w:history="1">
+          <w:hyperlink w:anchor="_Toc139026210" w:history="1">
             <w:r>
               <w:rPr>
                 <w:rStyle w:val="Hyperlink"/>
@@ -926,7 +926,7 @@
                 <w:noProof/>
                 <w:webHidden/>
               </w:rPr>
-              <w:instrText xml:space="preserve"> PAGEREF _Toc139022055 \h </w:instrText>
+              <w:instrText xml:space="preserve"> PAGEREF _Toc139026210 \h </w:instrText>
             </w:r>
             <w:r>
               <w:rPr>
@@ -968,7 +968,7 @@
               <w:noProof/>
             </w:rPr>
           </w:pPr>
-          <w:hyperlink w:anchor="_Toc139022056" w:history="1">
+          <w:hyperlink w:anchor="_Toc139026211" w:history="1">
             <w:r>
               <w:rPr>
                 <w:rStyle w:val="Hyperlink"/>
@@ -995,7 +995,7 @@
                 <w:noProof/>
                 <w:webHidden/>
               </w:rPr>
-              <w:instrText xml:space="preserve"> PAGEREF _Toc139022056 \h </w:instrText>
+              <w:instrText xml:space="preserve"> PAGEREF _Toc139026211 \h </w:instrText>
             </w:r>
             <w:r>
               <w:rPr>
@@ -1037,7 +1037,7 @@
               <w:noProof/>
             </w:rPr>
           </w:pPr>
-          <w:hyperlink w:anchor="_Toc139022057" w:history="1">
+          <w:hyperlink w:anchor="_Toc139026212" w:history="1">
             <w:r>
               <w:rPr>
                 <w:rStyle w:val="Hyperlink"/>
@@ -1064,7 +1064,7 @@
                 <w:noProof/>
                 <w:webHidden/>
               </w:rPr>
-              <w:instrText xml:space="preserve"> PAGEREF _Toc139022057 \h </w:instrText>
+              <w:instrText xml:space="preserve"> PAGEREF _Toc139026212 \h </w:instrText>
             </w:r>
             <w:r>
               <w:rPr>
@@ -1106,7 +1106,7 @@
               <w:noProof/>
             </w:rPr>
           </w:pPr>
-          <w:hyperlink w:anchor="_Toc139022058" w:history="1">
+          <w:hyperlink w:anchor="_Toc139026213" w:history="1">
             <w:r>
               <w:rPr>
                 <w:rStyle w:val="Hyperlink"/>
@@ -1133,7 +1133,7 @@
                 <w:noProof/>
                 <w:webHidden/>
               </w:rPr>
-              <w:instrText xml:space="preserve"> PAGEREF _Toc139022058 \h </w:instrText>
+              <w:instrText xml:space="preserve"> PAGEREF _Toc139026213 \h </w:instrText>
             </w:r>
             <w:r>
               <w:rPr>
@@ -1175,7 +1175,7 @@
               <w:noProof/>
             </w:rPr>
           </w:pPr>
-          <w:hyperlink w:anchor="_Toc139022059" w:history="1">
+          <w:hyperlink w:anchor="_Toc139026214" w:history="1">
             <w:r>
               <w:rPr>
                 <w:rStyle w:val="Hyperlink"/>
@@ -1202,7 +1202,7 @@
                 <w:noProof/>
                 <w:webHidden/>
               </w:rPr>
-              <w:instrText xml:space="preserve"> PAGEREF _Toc139022059 \h </w:instrText>
+              <w:instrText xml:space="preserve"> PAGEREF _Toc139026214 \h </w:instrText>
             </w:r>
             <w:r>
               <w:rPr>
@@ -1244,7 +1244,7 @@
               <w:noProof/>
             </w:rPr>
           </w:pPr>
-          <w:hyperlink w:anchor="_Toc139022060" w:history="1">
+          <w:hyperlink w:anchor="_Toc139026215" w:history="1">
             <w:r>
               <w:rPr>
                 <w:rStyle w:val="Hyperlink"/>
@@ -1271,7 +1271,7 @@
                 <w:noProof/>
                 <w:webHidden/>
               </w:rPr>
-              <w:instrText xml:space="preserve"> PAGEREF _Toc139022060 \h </w:instrText>
+              <w:instrText xml:space="preserve"> PAGEREF _Toc139026215 \h </w:instrText>
             </w:r>
             <w:r>
               <w:rPr>
@@ -1313,7 +1313,7 @@
               <w:noProof/>
             </w:rPr>
           </w:pPr>
-          <w:hyperlink w:anchor="_Toc139022061" w:history="1">
+          <w:hyperlink w:anchor="_Toc139026216" w:history="1">
             <w:r>
               <w:rPr>
                 <w:rStyle w:val="Hyperlink"/>
@@ -1340,7 +1340,7 @@
                 <w:noProof/>
                 <w:webHidden/>
               </w:rPr>
-              <w:instrText xml:space="preserve"> PAGEREF _Toc139022061 \h </w:instrText>
+              <w:instrText xml:space="preserve"> PAGEREF _Toc139026216 \h </w:instrText>
             </w:r>
             <w:r>
               <w:rPr>
@@ -1382,7 +1382,7 @@
               <w:noProof/>
             </w:rPr>
           </w:pPr>
-          <w:hyperlink w:anchor="_Toc139022062" w:history="1">
+          <w:hyperlink w:anchor="_Toc139026217" w:history="1">
             <w:r>
               <w:rPr>
                 <w:rStyle w:val="Hyperlink"/>
@@ -1409,7 +1409,7 @@
                 <w:noProof/>
                 <w:webHidden/>
               </w:rPr>
-              <w:instrText xml:space="preserve"> PAGEREF _Toc139022062 \h </w:instrText>
+              <w:instrText xml:space="preserve"> PAGEREF _Toc139026217 \h </w:instrText>
             </w:r>
             <w:r>
               <w:rPr>
@@ -1451,7 +1451,7 @@
               <w:noProof/>
             </w:rPr>
           </w:pPr>
-          <w:hyperlink w:anchor="_Toc139022063" w:history="1">
+          <w:hyperlink w:anchor="_Toc139026218" w:history="1">
             <w:r>
               <w:rPr>
                 <w:rStyle w:val="Hyperlink"/>
@@ -1478,7 +1478,7 @@
                 <w:noProof/>
                 <w:webHidden/>
               </w:rPr>
-              <w:instrText xml:space="preserve"> PAGEREF _Toc139022063 \h </w:instrText>
+              <w:instrText xml:space="preserve"> PAGEREF _Toc139026218 \h </w:instrText>
             </w:r>
             <w:r>
               <w:rPr>
@@ -1520,7 +1520,7 @@
               <w:noProof/>
             </w:rPr>
           </w:pPr>
-          <w:hyperlink w:anchor="_Toc139022064" w:history="1">
+          <w:hyperlink w:anchor="_Toc139026219" w:history="1">
             <w:r>
               <w:rPr>
                 <w:rStyle w:val="Hyperlink"/>
@@ -1547,7 +1547,7 @@
                 <w:noProof/>
                 <w:webHidden/>
               </w:rPr>
-              <w:instrText xml:space="preserve"> PAGEREF _Toc139022064 \h </w:instrText>
+              <w:instrText xml:space="preserve"> PAGEREF _Toc139026219 \h </w:instrText>
             </w:r>
             <w:r>
               <w:rPr>
@@ -1589,7 +1589,7 @@
               <w:noProof/>
             </w:rPr>
           </w:pPr>
-          <w:hyperlink w:anchor="_Toc139022065" w:history="1">
+          <w:hyperlink w:anchor="_Toc139026220" w:history="1">
             <w:r>
               <w:rPr>
                 <w:rStyle w:val="Hyperlink"/>
@@ -1616,7 +1616,7 @@
                 <w:noProof/>
                 <w:webHidden/>
               </w:rPr>
-              <w:instrText xml:space="preserve"> PAGEREF _Toc139022065 \h </w:instrText>
+              <w:instrText xml:space="preserve"> PAGEREF _Toc139026220 \h </w:instrText>
             </w:r>
             <w:r>
               <w:rPr>
@@ -1658,7 +1658,7 @@
               <w:noProof/>
             </w:rPr>
           </w:pPr>
-          <w:hyperlink w:anchor="_Toc139022066" w:history="1">
+          <w:hyperlink w:anchor="_Toc139026221" w:history="1">
             <w:r>
               <w:rPr>
                 <w:rStyle w:val="Hyperlink"/>
@@ -1685,7 +1685,7 @@
                 <w:noProof/>
                 <w:webHidden/>
               </w:rPr>
-              <w:instrText xml:space="preserve"> PAGEREF _Toc139022066 \h </w:instrText>
+              <w:instrText xml:space="preserve"> PAGEREF _Toc139026221 \h </w:instrText>
             </w:r>
             <w:r>
               <w:rPr>
@@ -1727,7 +1727,7 @@
               <w:noProof/>
             </w:rPr>
           </w:pPr>
-          <w:hyperlink w:anchor="_Toc139022067" w:history="1">
+          <w:hyperlink w:anchor="_Toc139026222" w:history="1">
             <w:r>
               <w:rPr>
                 <w:rStyle w:val="Hyperlink"/>
@@ -1754,7 +1754,7 @@
                 <w:noProof/>
                 <w:webHidden/>
               </w:rPr>
-              <w:instrText xml:space="preserve"> PAGEREF _Toc139022067 \h </w:instrText>
+              <w:instrText xml:space="preserve"> PAGEREF _Toc139026222 \h </w:instrText>
             </w:r>
             <w:r>
               <w:rPr>
@@ -1796,7 +1796,7 @@
               <w:noProof/>
             </w:rPr>
           </w:pPr>
-          <w:hyperlink w:anchor="_Toc139022068" w:history="1">
+          <w:hyperlink w:anchor="_Toc139026223" w:history="1">
             <w:r>
               <w:rPr>
                 <w:rStyle w:val="Hyperlink"/>
@@ -1823,7 +1823,7 @@
                 <w:noProof/>
                 <w:webHidden/>
               </w:rPr>
-              <w:instrText xml:space="preserve"> PAGEREF _Toc139022068 \h </w:instrText>
+              <w:instrText xml:space="preserve"> PAGEREF _Toc139026223 \h </w:instrText>
             </w:r>
             <w:r>
               <w:rPr>
@@ -1865,7 +1865,7 @@
               <w:noProof/>
             </w:rPr>
           </w:pPr>
-          <w:hyperlink w:anchor="_Toc139022069" w:history="1">
+          <w:hyperlink w:anchor="_Toc139026224" w:history="1">
             <w:r>
               <w:rPr>
                 <w:rStyle w:val="Hyperlink"/>
@@ -1892,7 +1892,7 @@
                 <w:noProof/>
                 <w:webHidden/>
               </w:rPr>
-              <w:instrText xml:space="preserve"> PAGEREF _Toc139022069 \h </w:instrText>
+              <w:instrText xml:space="preserve"> PAGEREF _Toc139026224 \h </w:instrText>
             </w:r>
             <w:r>
               <w:rPr>
@@ -1934,7 +1934,7 @@
               <w:noProof/>
             </w:rPr>
           </w:pPr>
-          <w:hyperlink w:anchor="_Toc139022070" w:history="1">
+          <w:hyperlink w:anchor="_Toc139026225" w:history="1">
             <w:r>
               <w:rPr>
                 <w:rStyle w:val="Hyperlink"/>
@@ -1961,7 +1961,7 @@
                 <w:noProof/>
                 <w:webHidden/>
               </w:rPr>
-              <w:instrText xml:space="preserve"> PAGEREF _Toc139022070 \h </w:instrText>
+              <w:instrText xml:space="preserve"> PAGEREF _Toc139026225 \h </w:instrText>
             </w:r>
             <w:r>
               <w:rPr>
@@ -2003,7 +2003,7 @@
               <w:noProof/>
             </w:rPr>
           </w:pPr>
-          <w:hyperlink w:anchor="_Toc139022071" w:history="1">
+          <w:hyperlink w:anchor="_Toc139026226" w:history="1">
             <w:r>
               <w:rPr>
                 <w:rStyle w:val="Hyperlink"/>
@@ -2030,7 +2030,7 @@
                 <w:noProof/>
                 <w:webHidden/>
               </w:rPr>
-              <w:instrText xml:space="preserve"> PAGEREF _Toc139022071 \h </w:instrText>
+              <w:instrText xml:space="preserve"> PAGEREF _Toc139026226 \h </w:instrText>
             </w:r>
             <w:r>
               <w:rPr>
@@ -2072,7 +2072,7 @@
               <w:noProof/>
             </w:rPr>
           </w:pPr>
-          <w:hyperlink w:anchor="_Toc139022072" w:history="1">
+          <w:hyperlink w:anchor="_Toc139026227" w:history="1">
             <w:r>
               <w:rPr>
                 <w:rStyle w:val="Hyperlink"/>
@@ -2099,7 +2099,7 @@
                 <w:noProof/>
                 <w:webHidden/>
               </w:rPr>
-              <w:instrText xml:space="preserve"> PAGEREF _Toc139022072 \h </w:instrText>
+              <w:instrText xml:space="preserve"> PAGEREF _Toc139026227 \h </w:instrText>
             </w:r>
             <w:r>
               <w:rPr>
@@ -2141,7 +2141,7 @@
               <w:noProof/>
             </w:rPr>
           </w:pPr>
-          <w:hyperlink w:anchor="_Toc139022073" w:history="1">
+          <w:hyperlink w:anchor="_Toc139026228" w:history="1">
             <w:r>
               <w:rPr>
                 <w:rStyle w:val="Hyperlink"/>
@@ -2168,7 +2168,7 @@
                 <w:noProof/>
                 <w:webHidden/>
               </w:rPr>
-              <w:instrText xml:space="preserve"> PAGEREF _Toc139022073 \h </w:instrText>
+              <w:instrText xml:space="preserve"> PAGEREF _Toc139026228 \h </w:instrText>
             </w:r>
             <w:r>
               <w:rPr>
@@ -2210,7 +2210,7 @@
               <w:noProof/>
             </w:rPr>
           </w:pPr>
-          <w:hyperlink w:anchor="_Toc139022074" w:history="1">
+          <w:hyperlink w:anchor="_Toc139026229" w:history="1">
             <w:r>
               <w:rPr>
                 <w:rStyle w:val="Hyperlink"/>
@@ -2237,7 +2237,7 @@
                 <w:noProof/>
                 <w:webHidden/>
               </w:rPr>
-              <w:instrText xml:space="preserve"> PAGEREF _Toc139022074 \h </w:instrText>
+              <w:instrText xml:space="preserve"> PAGEREF _Toc139026229 \h </w:instrText>
             </w:r>
             <w:r>
               <w:rPr>
@@ -2279,7 +2279,7 @@
               <w:noProof/>
             </w:rPr>
           </w:pPr>
-          <w:hyperlink w:anchor="_Toc139022075" w:history="1">
+          <w:hyperlink w:anchor="_Toc139026230" w:history="1">
             <w:r>
               <w:rPr>
                 <w:rStyle w:val="Hyperlink"/>
@@ -2306,7 +2306,7 @@
                 <w:noProof/>
                 <w:webHidden/>
               </w:rPr>
-              <w:instrText xml:space="preserve"> PAGEREF _Toc139022075 \h </w:instrText>
+              <w:instrText xml:space="preserve"> PAGEREF _Toc139026230 \h </w:instrText>
             </w:r>
             <w:r>
               <w:rPr>
@@ -2348,7 +2348,7 @@
               <w:noProof/>
             </w:rPr>
           </w:pPr>
-          <w:hyperlink w:anchor="_Toc139022076" w:history="1">
+          <w:hyperlink w:anchor="_Toc139026231" w:history="1">
             <w:r>
               <w:rPr>
                 <w:rStyle w:val="Hyperlink"/>
@@ -2375,7 +2375,7 @@
                 <w:noProof/>
                 <w:webHidden/>
               </w:rPr>
-              <w:instrText xml:space="preserve"> PAGEREF _Toc139022076 \h </w:instrText>
+              <w:instrText xml:space="preserve"> PAGEREF _Toc139026231 \h </w:instrText>
             </w:r>
             <w:r>
               <w:rPr>
@@ -2417,7 +2417,7 @@
               <w:noProof/>
             </w:rPr>
           </w:pPr>
-          <w:hyperlink w:anchor="_Toc139022077" w:history="1">
+          <w:hyperlink w:anchor="_Toc139026232" w:history="1">
             <w:r>
               <w:rPr>
                 <w:rStyle w:val="Hyperlink"/>
@@ -2444,7 +2444,7 @@
                 <w:noProof/>
                 <w:webHidden/>
               </w:rPr>
-              <w:instrText xml:space="preserve"> PAGEREF _Toc139022077 \h </w:instrText>
+              <w:instrText xml:space="preserve"> PAGEREF _Toc139026232 \h </w:instrText>
             </w:r>
             <w:r>
               <w:rPr>
@@ -2486,7 +2486,7 @@
               <w:noProof/>
             </w:rPr>
           </w:pPr>
-          <w:hyperlink w:anchor="_Toc139022078" w:history="1">
+          <w:hyperlink w:anchor="_Toc139026233" w:history="1">
             <w:r>
               <w:rPr>
                 <w:rStyle w:val="Hyperlink"/>
@@ -2513,7 +2513,7 @@
                 <w:noProof/>
                 <w:webHidden/>
               </w:rPr>
-              <w:instrText xml:space="preserve"> PAGEREF _Toc139022078 \h </w:instrText>
+              <w:instrText xml:space="preserve"> PAGEREF _Toc139026233 \h </w:instrText>
             </w:r>
             <w:r>
               <w:rPr>
@@ -2555,7 +2555,7 @@
               <w:noProof/>
             </w:rPr>
           </w:pPr>
-          <w:hyperlink w:anchor="_Toc139022079" w:history="1">
+          <w:hyperlink w:anchor="_Toc139026234" w:history="1">
             <w:r>
               <w:rPr>
                 <w:rStyle w:val="Hyperlink"/>
@@ -2582,7 +2582,7 @@
                 <w:noProof/>
                 <w:webHidden/>
               </w:rPr>
-              <w:instrText xml:space="preserve"> PAGEREF _Toc139022079 \h </w:instrText>
+              <w:instrText xml:space="preserve"> PAGEREF _Toc139026234 \h </w:instrText>
             </w:r>
             <w:r>
               <w:rPr>
@@ -2624,7 +2624,7 @@
               <w:noProof/>
             </w:rPr>
           </w:pPr>
-          <w:hyperlink w:anchor="_Toc139022080" w:history="1">
+          <w:hyperlink w:anchor="_Toc139026235" w:history="1">
             <w:r>
               <w:rPr>
                 <w:rStyle w:val="Hyperlink"/>
@@ -2651,7 +2651,7 @@
                 <w:noProof/>
                 <w:webHidden/>
               </w:rPr>
-              <w:instrText xml:space="preserve"> PAGEREF _Toc139022080 \h </w:instrText>
+              <w:instrText xml:space="preserve"> PAGEREF _Toc139026235 \h </w:instrText>
             </w:r>
             <w:r>
               <w:rPr>
@@ -2693,7 +2693,7 @@
               <w:noProof/>
             </w:rPr>
           </w:pPr>
-          <w:hyperlink w:anchor="_Toc139022081" w:history="1">
+          <w:hyperlink w:anchor="_Toc139026236" w:history="1">
             <w:r>
               <w:rPr>
                 <w:rStyle w:val="Hyperlink"/>
@@ -2720,7 +2720,7 @@
                 <w:noProof/>
                 <w:webHidden/>
               </w:rPr>
-              <w:instrText xml:space="preserve"> PAGEREF _Toc139022081 \h </w:instrText>
+              <w:instrText xml:space="preserve"> PAGEREF _Toc139026236 \h </w:instrText>
             </w:r>
             <w:r>
               <w:rPr>
@@ -2762,7 +2762,7 @@
               <w:noProof/>
             </w:rPr>
           </w:pPr>
-          <w:hyperlink w:anchor="_Toc139022082" w:history="1">
+          <w:hyperlink w:anchor="_Toc139026237" w:history="1">
             <w:r>
               <w:rPr>
                 <w:rStyle w:val="Hyperlink"/>
@@ -2789,7 +2789,7 @@
                 <w:noProof/>
                 <w:webHidden/>
               </w:rPr>
-              <w:instrText xml:space="preserve"> PAGEREF _Toc139022082 \h </w:instrText>
+              <w:instrText xml:space="preserve"> PAGEREF _Toc139026237 \h </w:instrText>
             </w:r>
             <w:r>
               <w:rPr>
@@ -2831,7 +2831,7 @@
               <w:noProof/>
             </w:rPr>
           </w:pPr>
-          <w:hyperlink w:anchor="_Toc139022083" w:history="1">
+          <w:hyperlink w:anchor="_Toc139026238" w:history="1">
             <w:r>
               <w:rPr>
                 <w:rStyle w:val="Hyperlink"/>
@@ -2858,7 +2858,7 @@
                 <w:noProof/>
                 <w:webHidden/>
               </w:rPr>
-              <w:instrText xml:space="preserve"> PAGEREF _Toc139022083 \h </w:instrText>
+              <w:instrText xml:space="preserve"> PAGEREF _Toc139026238 \h </w:instrText>
             </w:r>
             <w:r>
               <w:rPr>
@@ -2900,7 +2900,7 @@
               <w:noProof/>
             </w:rPr>
           </w:pPr>
-          <w:hyperlink w:anchor="_Toc139022084" w:history="1">
+          <w:hyperlink w:anchor="_Toc139026239" w:history="1">
             <w:r>
               <w:rPr>
                 <w:rStyle w:val="Hyperlink"/>
@@ -2927,7 +2927,7 @@
                 <w:noProof/>
                 <w:webHidden/>
               </w:rPr>
-              <w:instrText xml:space="preserve"> PAGEREF _Toc139022084 \h </w:instrText>
+              <w:instrText xml:space="preserve"> PAGEREF _Toc139026239 \h </w:instrText>
             </w:r>
             <w:r>
               <w:rPr>
@@ -2969,7 +2969,7 @@
               <w:noProof/>
             </w:rPr>
           </w:pPr>
-          <w:hyperlink w:anchor="_Toc139022085" w:history="1">
+          <w:hyperlink w:anchor="_Toc139026240" w:history="1">
             <w:r>
               <w:rPr>
                 <w:rStyle w:val="Hyperlink"/>
@@ -2996,7 +2996,7 @@
                 <w:noProof/>
                 <w:webHidden/>
               </w:rPr>
-              <w:instrText xml:space="preserve"> PAGEREF _Toc139022085 \h </w:instrText>
+              <w:instrText xml:space="preserve"> PAGEREF _Toc139026240 \h </w:instrText>
             </w:r>
             <w:r>
               <w:rPr>
@@ -3038,7 +3038,7 @@
               <w:noProof/>
             </w:rPr>
           </w:pPr>
-          <w:hyperlink w:anchor="_Toc139022086" w:history="1">
+          <w:hyperlink w:anchor="_Toc139026241" w:history="1">
             <w:r>
               <w:rPr>
                 <w:rStyle w:val="Hyperlink"/>
@@ -3065,7 +3065,7 @@
                 <w:noProof/>
                 <w:webHidden/>
               </w:rPr>
-              <w:instrText xml:space="preserve"> PAGEREF _Toc139022086 \h </w:instrText>
+              <w:instrText xml:space="preserve"> PAGEREF _Toc139026241 \h </w:instrText>
             </w:r>
             <w:r>
               <w:rPr>
@@ -3107,7 +3107,7 @@
               <w:noProof/>
             </w:rPr>
           </w:pPr>
-          <w:hyperlink w:anchor="_Toc139022087" w:history="1">
+          <w:hyperlink w:anchor="_Toc139026242" w:history="1">
             <w:r>
               <w:rPr>
                 <w:rStyle w:val="Hyperlink"/>
@@ -3134,7 +3134,7 @@
                 <w:noProof/>
                 <w:webHidden/>
               </w:rPr>
-              <w:instrText xml:space="preserve"> PAGEREF _Toc139022087 \h </w:instrText>
+              <w:instrText xml:space="preserve"> PAGEREF _Toc139026242 \h </w:instrText>
             </w:r>
             <w:r>
               <w:rPr>
@@ -3176,7 +3176,7 @@
               <w:noProof/>
             </w:rPr>
           </w:pPr>
-          <w:hyperlink w:anchor="_Toc139022088" w:history="1">
+          <w:hyperlink w:anchor="_Toc139026243" w:history="1">
             <w:r>
               <w:rPr>
                 <w:rStyle w:val="Hyperlink"/>
@@ -3203,7 +3203,7 @@
                 <w:noProof/>
                 <w:webHidden/>
               </w:rPr>
-              <w:instrText xml:space="preserve"> PAGEREF _Toc139022088 \h </w:instrText>
+              <w:instrText xml:space="preserve"> PAGEREF _Toc139026243 \h </w:instrText>
             </w:r>
             <w:r>
               <w:rPr>
@@ -3245,7 +3245,7 @@
               <w:noProof/>
             </w:rPr>
           </w:pPr>
-          <w:hyperlink w:anchor="_Toc139022089" w:history="1">
+          <w:hyperlink w:anchor="_Toc139026244" w:history="1">
             <w:r>
               <w:rPr>
                 <w:rStyle w:val="Hyperlink"/>
@@ -3272,7 +3272,7 @@
                 <w:noProof/>
                 <w:webHidden/>
               </w:rPr>
-              <w:instrText xml:space="preserve"> PAGEREF _Toc139022089 \h </w:instrText>
+              <w:instrText xml:space="preserve"> PAGEREF _Toc139026244 \h </w:instrText>
             </w:r>
             <w:r>
               <w:rPr>
@@ -3305,7 +3305,7 @@
         </w:p>
         <w:p>
           <w:pPr>
-            <w:pStyle w:val="TOC3"/>
+            <w:pStyle w:val="TOC2"/>
             <w:tabs>
               <w:tab w:val="right" w:leader="dot" w:pos="9350"/>
             </w:tabs>
@@ -3314,7 +3314,7 @@
               <w:noProof/>
             </w:rPr>
           </w:pPr>
-          <w:hyperlink w:anchor="_Toc139022090" w:history="1">
+          <w:hyperlink w:anchor="_Toc139026245" w:history="1">
             <w:r>
               <w:rPr>
                 <w:rStyle w:val="Hyperlink"/>
@@ -3341,7 +3341,7 @@
                 <w:noProof/>
                 <w:webHidden/>
               </w:rPr>
-              <w:instrText xml:space="preserve"> PAGEREF _Toc139022090 \h </w:instrText>
+              <w:instrText xml:space="preserve"> PAGEREF _Toc139026245 \h </w:instrText>
             </w:r>
             <w:r>
               <w:rPr>
@@ -3374,7 +3374,7 @@
         </w:p>
         <w:p>
           <w:pPr>
-            <w:pStyle w:val="TOC3"/>
+            <w:pStyle w:val="TOC2"/>
             <w:tabs>
               <w:tab w:val="right" w:leader="dot" w:pos="9350"/>
             </w:tabs>
@@ -3383,7 +3383,7 @@
               <w:noProof/>
             </w:rPr>
           </w:pPr>
-          <w:hyperlink w:anchor="_Toc139022091" w:history="1">
+          <w:hyperlink w:anchor="_Toc139026246" w:history="1">
             <w:r>
               <w:rPr>
                 <w:rStyle w:val="Hyperlink"/>
@@ -3410,7 +3410,7 @@
                 <w:noProof/>
                 <w:webHidden/>
               </w:rPr>
-              <w:instrText xml:space="preserve"> PAGEREF _Toc139022091 \h </w:instrText>
+              <w:instrText xml:space="preserve"> PAGEREF _Toc139026246 \h </w:instrText>
             </w:r>
             <w:r>
               <w:rPr>
@@ -3443,7 +3443,7 @@
         </w:p>
         <w:p>
           <w:pPr>
-            <w:pStyle w:val="TOC3"/>
+            <w:pStyle w:val="TOC2"/>
             <w:tabs>
               <w:tab w:val="right" w:leader="dot" w:pos="9350"/>
             </w:tabs>
@@ -3452,7 +3452,7 @@
               <w:noProof/>
             </w:rPr>
           </w:pPr>
-          <w:hyperlink w:anchor="_Toc139022092" w:history="1">
+          <w:hyperlink w:anchor="_Toc139026247" w:history="1">
             <w:r>
               <w:rPr>
                 <w:rStyle w:val="Hyperlink"/>
@@ -3479,7 +3479,7 @@
                 <w:noProof/>
                 <w:webHidden/>
               </w:rPr>
-              <w:instrText xml:space="preserve"> PAGEREF _Toc139022092 \h </w:instrText>
+              <w:instrText xml:space="preserve"> PAGEREF _Toc139026247 \h </w:instrText>
             </w:r>
             <w:r>
               <w:rPr>
@@ -3512,7 +3512,7 @@
         </w:p>
         <w:p>
           <w:pPr>
-            <w:pStyle w:val="TOC3"/>
+            <w:pStyle w:val="TOC2"/>
             <w:tabs>
               <w:tab w:val="right" w:leader="dot" w:pos="9350"/>
             </w:tabs>
@@ -3521,7 +3521,7 @@
               <w:noProof/>
             </w:rPr>
           </w:pPr>
-          <w:hyperlink w:anchor="_Toc139022093" w:history="1">
+          <w:hyperlink w:anchor="_Toc139026248" w:history="1">
             <w:r>
               <w:rPr>
                 <w:rStyle w:val="Hyperlink"/>
@@ -3548,7 +3548,7 @@
                 <w:noProof/>
                 <w:webHidden/>
               </w:rPr>
-              <w:instrText xml:space="preserve"> PAGEREF _Toc139022093 \h </w:instrText>
+              <w:instrText xml:space="preserve"> PAGEREF _Toc139026248 \h </w:instrText>
             </w:r>
             <w:r>
               <w:rPr>
@@ -3581,7 +3581,7 @@
         </w:p>
         <w:p>
           <w:pPr>
-            <w:pStyle w:val="TOC3"/>
+            <w:pStyle w:val="TOC2"/>
             <w:tabs>
               <w:tab w:val="right" w:leader="dot" w:pos="9350"/>
             </w:tabs>
@@ -3590,7 +3590,7 @@
               <w:noProof/>
             </w:rPr>
           </w:pPr>
-          <w:hyperlink w:anchor="_Toc139022094" w:history="1">
+          <w:hyperlink w:anchor="_Toc139026249" w:history="1">
             <w:r>
               <w:rPr>
                 <w:rStyle w:val="Hyperlink"/>
@@ -3617,7 +3617,7 @@
                 <w:noProof/>
                 <w:webHidden/>
               </w:rPr>
-              <w:instrText xml:space="preserve"> PAGEREF _Toc139022094 \h </w:instrText>
+              <w:instrText xml:space="preserve"> PAGEREF _Toc139026249 \h </w:instrText>
             </w:r>
             <w:r>
               <w:rPr>
@@ -3650,7 +3650,7 @@
         </w:p>
         <w:p>
           <w:pPr>
-            <w:pStyle w:val="TOC3"/>
+            <w:pStyle w:val="TOC2"/>
             <w:tabs>
               <w:tab w:val="right" w:leader="dot" w:pos="9350"/>
             </w:tabs>
@@ -3659,7 +3659,7 @@
               <w:noProof/>
             </w:rPr>
           </w:pPr>
-          <w:hyperlink w:anchor="_Toc139022095" w:history="1">
+          <w:hyperlink w:anchor="_Toc139026250" w:history="1">
             <w:r>
               <w:rPr>
                 <w:rStyle w:val="Hyperlink"/>
@@ -3686,7 +3686,7 @@
                 <w:noProof/>
                 <w:webHidden/>
               </w:rPr>
-              <w:instrText xml:space="preserve"> PAGEREF _Toc139022095 \h </w:instrText>
+              <w:instrText xml:space="preserve"> PAGEREF _Toc139026250 \h </w:instrText>
             </w:r>
             <w:r>
               <w:rPr>
@@ -3719,7 +3719,7 @@
         </w:p>
         <w:p>
           <w:pPr>
-            <w:pStyle w:val="TOC3"/>
+            <w:pStyle w:val="TOC2"/>
             <w:tabs>
               <w:tab w:val="right" w:leader="dot" w:pos="9350"/>
             </w:tabs>
@@ -3728,7 +3728,7 @@
               <w:noProof/>
             </w:rPr>
           </w:pPr>
-          <w:hyperlink w:anchor="_Toc139022096" w:history="1">
+          <w:hyperlink w:anchor="_Toc139026251" w:history="1">
             <w:r>
               <w:rPr>
                 <w:rStyle w:val="Hyperlink"/>
@@ -3755,7 +3755,7 @@
                 <w:noProof/>
                 <w:webHidden/>
               </w:rPr>
-              <w:instrText xml:space="preserve"> PAGEREF _Toc139022096 \h </w:instrText>
+              <w:instrText xml:space="preserve"> PAGEREF _Toc139026251 \h </w:instrText>
             </w:r>
             <w:r>
               <w:rPr>
@@ -3788,7 +3788,7 @@
         </w:p>
         <w:p>
           <w:pPr>
-            <w:pStyle w:val="TOC3"/>
+            <w:pStyle w:val="TOC2"/>
             <w:tabs>
               <w:tab w:val="right" w:leader="dot" w:pos="9350"/>
             </w:tabs>
@@ -3797,7 +3797,7 @@
               <w:noProof/>
             </w:rPr>
           </w:pPr>
-          <w:hyperlink w:anchor="_Toc139022097" w:history="1">
+          <w:hyperlink w:anchor="_Toc139026252" w:history="1">
             <w:r>
               <w:rPr>
                 <w:rStyle w:val="Hyperlink"/>
@@ -3824,7 +3824,7 @@
                 <w:noProof/>
                 <w:webHidden/>
               </w:rPr>
-              <w:instrText xml:space="preserve"> PAGEREF _Toc139022097 \h </w:instrText>
+              <w:instrText xml:space="preserve"> PAGEREF _Toc139026252 \h </w:instrText>
             </w:r>
             <w:r>
               <w:rPr>
@@ -3857,7 +3857,7 @@
         </w:p>
         <w:p>
           <w:pPr>
-            <w:pStyle w:val="TOC3"/>
+            <w:pStyle w:val="TOC2"/>
             <w:tabs>
               <w:tab w:val="right" w:leader="dot" w:pos="9350"/>
             </w:tabs>
@@ -3866,7 +3866,7 @@
               <w:noProof/>
             </w:rPr>
           </w:pPr>
-          <w:hyperlink w:anchor="_Toc139022098" w:history="1">
+          <w:hyperlink w:anchor="_Toc139026253" w:history="1">
             <w:r>
               <w:rPr>
                 <w:rStyle w:val="Hyperlink"/>
@@ -3893,7 +3893,7 @@
                 <w:noProof/>
                 <w:webHidden/>
               </w:rPr>
-              <w:instrText xml:space="preserve"> PAGEREF _Toc139022098 \h </w:instrText>
+              <w:instrText xml:space="preserve"> PAGEREF _Toc139026253 \h </w:instrText>
             </w:r>
             <w:r>
               <w:rPr>
@@ -3926,7 +3926,7 @@
         </w:p>
         <w:p>
           <w:pPr>
-            <w:pStyle w:val="TOC3"/>
+            <w:pStyle w:val="TOC2"/>
             <w:tabs>
               <w:tab w:val="right" w:leader="dot" w:pos="9350"/>
             </w:tabs>
@@ -3935,7 +3935,7 @@
               <w:noProof/>
             </w:rPr>
           </w:pPr>
-          <w:hyperlink w:anchor="_Toc139022099" w:history="1">
+          <w:hyperlink w:anchor="_Toc139026254" w:history="1">
             <w:r>
               <w:rPr>
                 <w:rStyle w:val="Hyperlink"/>
@@ -3962,7 +3962,7 @@
                 <w:noProof/>
                 <w:webHidden/>
               </w:rPr>
-              <w:instrText xml:space="preserve"> PAGEREF _Toc139022099 \h </w:instrText>
+              <w:instrText xml:space="preserve"> PAGEREF _Toc139026254 \h </w:instrText>
             </w:r>
             <w:r>
               <w:rPr>
@@ -4004,7 +4004,7 @@
               <w:noProof/>
             </w:rPr>
           </w:pPr>
-          <w:hyperlink w:anchor="_Toc139022100" w:history="1">
+          <w:hyperlink w:anchor="_Toc139026255" w:history="1">
             <w:r>
               <w:rPr>
                 <w:rStyle w:val="Hyperlink"/>
@@ -4031,7 +4031,7 @@
                 <w:noProof/>
                 <w:webHidden/>
               </w:rPr>
-              <w:instrText xml:space="preserve"> PAGEREF _Toc139022100 \h </w:instrText>
+              <w:instrText xml:space="preserve"> PAGEREF _Toc139026255 \h </w:instrText>
             </w:r>
             <w:r>
               <w:rPr>
@@ -4073,7 +4073,7 @@
               <w:noProof/>
             </w:rPr>
           </w:pPr>
-          <w:hyperlink w:anchor="_Toc139022101" w:history="1">
+          <w:hyperlink w:anchor="_Toc139026256" w:history="1">
             <w:r>
               <w:rPr>
                 <w:rStyle w:val="Hyperlink"/>
@@ -4100,7 +4100,7 @@
                 <w:noProof/>
                 <w:webHidden/>
               </w:rPr>
-              <w:instrText xml:space="preserve"> PAGEREF _Toc139022101 \h </w:instrText>
+              <w:instrText xml:space="preserve"> PAGEREF _Toc139026256 \h </w:instrText>
             </w:r>
             <w:r>
               <w:rPr>
@@ -4142,7 +4142,7 @@
               <w:noProof/>
             </w:rPr>
           </w:pPr>
-          <w:hyperlink w:anchor="_Toc139022102" w:history="1">
+          <w:hyperlink w:anchor="_Toc139026257" w:history="1">
             <w:r>
               <w:rPr>
                 <w:rStyle w:val="Hyperlink"/>
@@ -4169,7 +4169,7 @@
                 <w:noProof/>
                 <w:webHidden/>
               </w:rPr>
-              <w:instrText xml:space="preserve"> PAGEREF _Toc139022102 \h </w:instrText>
+              <w:instrText xml:space="preserve"> PAGEREF _Toc139026257 \h </w:instrText>
             </w:r>
             <w:r>
               <w:rPr>
@@ -4211,7 +4211,7 @@
               <w:noProof/>
             </w:rPr>
           </w:pPr>
-          <w:hyperlink w:anchor="_Toc139022103" w:history="1">
+          <w:hyperlink w:anchor="_Toc139026258" w:history="1">
             <w:r>
               <w:rPr>
                 <w:rStyle w:val="Hyperlink"/>
@@ -4238,7 +4238,7 @@
                 <w:noProof/>
                 <w:webHidden/>
               </w:rPr>
-              <w:instrText xml:space="preserve"> PAGEREF _Toc139022103 \h </w:instrText>
+              <w:instrText xml:space="preserve"> PAGEREF _Toc139026258 \h </w:instrText>
             </w:r>
             <w:r>
               <w:rPr>
@@ -4280,7 +4280,7 @@
               <w:noProof/>
             </w:rPr>
           </w:pPr>
-          <w:hyperlink w:anchor="_Toc139022104" w:history="1">
+          <w:hyperlink w:anchor="_Toc139026259" w:history="1">
             <w:r>
               <w:rPr>
                 <w:rStyle w:val="Hyperlink"/>
@@ -4307,7 +4307,7 @@
                 <w:noProof/>
                 <w:webHidden/>
               </w:rPr>
-              <w:instrText xml:space="preserve"> PAGEREF _Toc139022104 \h </w:instrText>
+              <w:instrText xml:space="preserve"> PAGEREF _Toc139026259 \h </w:instrText>
             </w:r>
             <w:r>
               <w:rPr>
@@ -4349,7 +4349,7 @@
               <w:noProof/>
             </w:rPr>
           </w:pPr>
-          <w:hyperlink w:anchor="_Toc139022105" w:history="1">
+          <w:hyperlink w:anchor="_Toc139026260" w:history="1">
             <w:r>
               <w:rPr>
                 <w:rStyle w:val="Hyperlink"/>
@@ -4376,7 +4376,7 @@
                 <w:noProof/>
                 <w:webHidden/>
               </w:rPr>
-              <w:instrText xml:space="preserve"> PAGEREF _Toc139022105 \h </w:instrText>
+              <w:instrText xml:space="preserve"> PAGEREF _Toc139026260 \h </w:instrText>
             </w:r>
             <w:r>
               <w:rPr>
@@ -4418,7 +4418,7 @@
               <w:noProof/>
             </w:rPr>
           </w:pPr>
-          <w:hyperlink w:anchor="_Toc139022106" w:history="1">
+          <w:hyperlink w:anchor="_Toc139026261" w:history="1">
             <w:r>
               <w:rPr>
                 <w:rStyle w:val="Hyperlink"/>
@@ -4445,7 +4445,7 @@
                 <w:noProof/>
                 <w:webHidden/>
               </w:rPr>
-              <w:instrText xml:space="preserve"> PAGEREF _Toc139022106 \h </w:instrText>
+              <w:instrText xml:space="preserve"> PAGEREF _Toc139026261 \h </w:instrText>
             </w:r>
             <w:r>
               <w:rPr>
@@ -4487,7 +4487,7 @@
               <w:noProof/>
             </w:rPr>
           </w:pPr>
-          <w:hyperlink w:anchor="_Toc139022107" w:history="1">
+          <w:hyperlink w:anchor="_Toc139026262" w:history="1">
             <w:r>
               <w:rPr>
                 <w:rStyle w:val="Hyperlink"/>
@@ -4514,7 +4514,7 @@
                 <w:noProof/>
                 <w:webHidden/>
               </w:rPr>
-              <w:instrText xml:space="preserve"> PAGEREF _Toc139022107 \h </w:instrText>
+              <w:instrText xml:space="preserve"> PAGEREF _Toc139026262 \h </w:instrText>
             </w:r>
             <w:r>
               <w:rPr>
@@ -4556,7 +4556,7 @@
               <w:noProof/>
             </w:rPr>
           </w:pPr>
-          <w:hyperlink w:anchor="_Toc139022108" w:history="1">
+          <w:hyperlink w:anchor="_Toc139026263" w:history="1">
             <w:r>
               <w:rPr>
                 <w:rStyle w:val="Hyperlink"/>
@@ -4583,7 +4583,7 @@
                 <w:noProof/>
                 <w:webHidden/>
               </w:rPr>
-              <w:instrText xml:space="preserve"> PAGEREF _Toc139022108 \h </w:instrText>
+              <w:instrText xml:space="preserve"> PAGEREF _Toc139026263 \h </w:instrText>
             </w:r>
             <w:r>
               <w:rPr>
@@ -4625,7 +4625,7 @@
               <w:noProof/>
             </w:rPr>
           </w:pPr>
-          <w:hyperlink w:anchor="_Toc139022109" w:history="1">
+          <w:hyperlink w:anchor="_Toc139026264" w:history="1">
             <w:r>
               <w:rPr>
                 <w:rStyle w:val="Hyperlink"/>
@@ -4652,7 +4652,7 @@
                 <w:noProof/>
                 <w:webHidden/>
               </w:rPr>
-              <w:instrText xml:space="preserve"> PAGEREF _Toc139022109 \h </w:instrText>
+              <w:instrText xml:space="preserve"> PAGEREF _Toc139026264 \h </w:instrText>
             </w:r>
             <w:r>
               <w:rPr>
@@ -4694,7 +4694,7 @@
               <w:noProof/>
             </w:rPr>
           </w:pPr>
-          <w:hyperlink w:anchor="_Toc139022110" w:history="1">
+          <w:hyperlink w:anchor="_Toc139026265" w:history="1">
             <w:r>
               <w:rPr>
                 <w:rStyle w:val="Hyperlink"/>
@@ -4721,7 +4721,7 @@
                 <w:noProof/>
                 <w:webHidden/>
               </w:rPr>
-              <w:instrText xml:space="preserve"> PAGEREF _Toc139022110 \h </w:instrText>
+              <w:instrText xml:space="preserve"> PAGEREF _Toc139026265 \h </w:instrText>
             </w:r>
             <w:r>
               <w:rPr>
@@ -4763,7 +4763,7 @@
               <w:noProof/>
             </w:rPr>
           </w:pPr>
-          <w:hyperlink w:anchor="_Toc139022111" w:history="1">
+          <w:hyperlink w:anchor="_Toc139026266" w:history="1">
             <w:r>
               <w:rPr>
                 <w:rStyle w:val="Hyperlink"/>
@@ -4790,7 +4790,7 @@
                 <w:noProof/>
                 <w:webHidden/>
               </w:rPr>
-              <w:instrText xml:space="preserve"> PAGEREF _Toc139022111 \h </w:instrText>
+              <w:instrText xml:space="preserve"> PAGEREF _Toc139026266 \h </w:instrText>
             </w:r>
             <w:r>
               <w:rPr>
@@ -4832,7 +4832,7 @@
               <w:noProof/>
             </w:rPr>
           </w:pPr>
-          <w:hyperlink w:anchor="_Toc139022112" w:history="1">
+          <w:hyperlink w:anchor="_Toc139026267" w:history="1">
             <w:r>
               <w:rPr>
                 <w:rStyle w:val="Hyperlink"/>
@@ -4859,7 +4859,7 @@
                 <w:noProof/>
                 <w:webHidden/>
               </w:rPr>
-              <w:instrText xml:space="preserve"> PAGEREF _Toc139022112 \h </w:instrText>
+              <w:instrText xml:space="preserve"> PAGEREF _Toc139026267 \h </w:instrText>
             </w:r>
             <w:r>
               <w:rPr>
@@ -4901,7 +4901,7 @@
               <w:noProof/>
             </w:rPr>
           </w:pPr>
-          <w:hyperlink w:anchor="_Toc139022113" w:history="1">
+          <w:hyperlink w:anchor="_Toc139026268" w:history="1">
             <w:r>
               <w:rPr>
                 <w:rStyle w:val="Hyperlink"/>
@@ -4928,7 +4928,7 @@
                 <w:noProof/>
                 <w:webHidden/>
               </w:rPr>
-              <w:instrText xml:space="preserve"> PAGEREF _Toc139022113 \h </w:instrText>
+              <w:instrText xml:space="preserve"> PAGEREF _Toc139026268 \h </w:instrText>
             </w:r>
             <w:r>
               <w:rPr>
@@ -4989,7 +4989,7 @@
       <w:pPr>
         <w:pStyle w:val="Heading1"/>
       </w:pPr>
-      <w:bookmarkStart w:id="1" w:name="_Toc139022044"/>
+      <w:bookmarkStart w:id="1" w:name="_Toc139026199"/>
       <w:r>
         <w:lastRenderedPageBreak/>
         <w:t>Overview</w:t>
@@ -5009,7 +5009,7 @@
       <w:pPr>
         <w:pStyle w:val="Heading2"/>
       </w:pPr>
-      <w:bookmarkStart w:id="2" w:name="_Toc139022045"/>
+      <w:bookmarkStart w:id="2" w:name="_Toc139026200"/>
       <w:r>
         <w:t>Acknowledgements</w:t>
       </w:r>
@@ -5035,7 +5035,7 @@
       <w:pPr>
         <w:pStyle w:val="Heading1"/>
       </w:pPr>
-      <w:bookmarkStart w:id="3" w:name="_Toc139022046"/>
+      <w:bookmarkStart w:id="3" w:name="_Toc139026201"/>
       <w:r>
         <w:lastRenderedPageBreak/>
         <w:t xml:space="preserve">Software </w:t>
@@ -5118,7 +5118,7 @@
       <w:pPr>
         <w:pStyle w:val="Heading2"/>
       </w:pPr>
-      <w:bookmarkStart w:id="4" w:name="_Toc139022047"/>
+      <w:bookmarkStart w:id="4" w:name="_Toc139026202"/>
       <w:r>
         <w:lastRenderedPageBreak/>
         <w:t>Open-Source Integrations and Examples</w:t>
@@ -5156,7 +5156,7 @@
       <w:pPr>
         <w:pStyle w:val="Heading3"/>
       </w:pPr>
-      <w:bookmarkStart w:id="5" w:name="_Toc139022048"/>
+      <w:bookmarkStart w:id="5" w:name="_Toc139026203"/>
       <w:r>
         <w:t>BEAM (Behavior, Energy, Autonomy, and Mobility)</w:t>
       </w:r>
@@ -5166,7 +5166,7 @@
       <w:pPr>
         <w:pStyle w:val="Heading3"/>
       </w:pPr>
-      <w:bookmarkStart w:id="6" w:name="_Toc139022049"/>
+      <w:bookmarkStart w:id="6" w:name="_Toc139026204"/>
       <w:r>
         <w:t>CYMDIST (CYME Applications for Distribution)</w:t>
       </w:r>
@@ -5176,7 +5176,7 @@
       <w:pPr>
         <w:pStyle w:val="Heading3"/>
       </w:pPr>
-      <w:bookmarkStart w:id="7" w:name="_Toc139022050"/>
+      <w:bookmarkStart w:id="7" w:name="_Toc139026205"/>
       <w:proofErr w:type="spellStart"/>
       <w:r>
         <w:t>EnergyPlus</w:t>
@@ -5188,7 +5188,7 @@
       <w:pPr>
         <w:pStyle w:val="Heading3"/>
       </w:pPr>
-      <w:bookmarkStart w:id="8" w:name="_Toc139022051"/>
+      <w:bookmarkStart w:id="8" w:name="_Toc139026206"/>
       <w:proofErr w:type="spellStart"/>
       <w:r>
         <w:t>GridAPPS</w:t>
@@ -5203,7 +5203,7 @@
       <w:pPr>
         <w:pStyle w:val="Heading3"/>
       </w:pPr>
-      <w:bookmarkStart w:id="9" w:name="_Toc139022052"/>
+      <w:bookmarkStart w:id="9" w:name="_Toc139026207"/>
       <w:proofErr w:type="spellStart"/>
       <w:r>
         <w:t>GridDyn</w:t>
@@ -5215,7 +5215,7 @@
       <w:pPr>
         <w:pStyle w:val="Heading3"/>
       </w:pPr>
-      <w:bookmarkStart w:id="10" w:name="_Toc139022053"/>
+      <w:bookmarkStart w:id="10" w:name="_Toc139026208"/>
       <w:proofErr w:type="spellStart"/>
       <w:r>
         <w:t>GridLAB</w:t>
@@ -5230,7 +5230,7 @@
       <w:pPr>
         <w:pStyle w:val="Heading3"/>
       </w:pPr>
-      <w:bookmarkStart w:id="11" w:name="_Toc139022054"/>
+      <w:bookmarkStart w:id="11" w:name="_Toc139026209"/>
       <w:proofErr w:type="spellStart"/>
       <w:r>
         <w:t>InterPSS</w:t>
@@ -5245,7 +5245,7 @@
       <w:pPr>
         <w:pStyle w:val="Heading3"/>
       </w:pPr>
-      <w:bookmarkStart w:id="12" w:name="_Toc139022055"/>
+      <w:bookmarkStart w:id="12" w:name="_Toc139026210"/>
       <w:r>
         <w:t>MATPOWER</w:t>
       </w:r>
@@ -5255,7 +5255,7 @@
       <w:pPr>
         <w:pStyle w:val="Heading3"/>
       </w:pPr>
-      <w:bookmarkStart w:id="13" w:name="_Toc139022056"/>
+      <w:bookmarkStart w:id="13" w:name="_Toc139026211"/>
       <w:r>
         <w:t>ns-3</w:t>
       </w:r>
@@ -5265,7 +5265,7 @@
       <w:pPr>
         <w:pStyle w:val="Heading3"/>
       </w:pPr>
-      <w:bookmarkStart w:id="14" w:name="_Toc139022057"/>
+      <w:bookmarkStart w:id="14" w:name="_Toc139026212"/>
       <w:proofErr w:type="spellStart"/>
       <w:r>
         <w:t>OMNeT</w:t>
@@ -5280,7 +5280,7 @@
       <w:pPr>
         <w:pStyle w:val="Heading3"/>
       </w:pPr>
-      <w:bookmarkStart w:id="15" w:name="_Toc139022058"/>
+      <w:bookmarkStart w:id="15" w:name="_Toc139026213"/>
       <w:proofErr w:type="spellStart"/>
       <w:r>
         <w:t>OpenDSS</w:t>
@@ -5295,7 +5295,7 @@
       <w:pPr>
         <w:pStyle w:val="Heading3"/>
       </w:pPr>
-      <w:bookmarkStart w:id="16" w:name="_Toc139022059"/>
+      <w:bookmarkStart w:id="16" w:name="_Toc139026214"/>
       <w:r>
         <w:t>PFLOW</w:t>
       </w:r>
@@ -5305,7 +5305,7 @@
       <w:pPr>
         <w:pStyle w:val="Heading3"/>
       </w:pPr>
-      <w:bookmarkStart w:id="17" w:name="_Toc139022060"/>
+      <w:bookmarkStart w:id="17" w:name="_Toc139026215"/>
       <w:r>
         <w:t>PSLF (Positive Sequence Load Flow)</w:t>
       </w:r>
@@ -5315,7 +5315,7 @@
       <w:pPr>
         <w:pStyle w:val="Heading3"/>
       </w:pPr>
-      <w:bookmarkStart w:id="18" w:name="_Toc139022061"/>
+      <w:bookmarkStart w:id="18" w:name="_Toc139026216"/>
       <w:r>
         <w:t>PSS/E (Power System Simulator for Engineering)</w:t>
       </w:r>
@@ -5325,7 +5325,7 @@
       <w:pPr>
         <w:pStyle w:val="Heading3"/>
       </w:pPr>
-      <w:bookmarkStart w:id="19" w:name="_Toc139022062"/>
+      <w:bookmarkStart w:id="19" w:name="_Toc139026217"/>
       <w:r>
         <w:t>PMU</w:t>
       </w:r>
@@ -5335,7 +5335,7 @@
       <w:pPr>
         <w:pStyle w:val="Heading3"/>
       </w:pPr>
-      <w:bookmarkStart w:id="20" w:name="_Toc139022063"/>
+      <w:bookmarkStart w:id="20" w:name="_Toc139026218"/>
       <w:r>
         <w:t>PSST (Power System Simulation Toolbox</w:t>
       </w:r>
@@ -5348,7 +5348,7 @@
       <w:pPr>
         <w:pStyle w:val="Heading3"/>
       </w:pPr>
-      <w:bookmarkStart w:id="21" w:name="_Toc139022064"/>
+      <w:bookmarkStart w:id="21" w:name="_Toc139026219"/>
       <w:r>
         <w:t>PST (Power System Toolbox)</w:t>
       </w:r>
@@ -5358,7 +5358,7 @@
       <w:pPr>
         <w:pStyle w:val="Heading3"/>
       </w:pPr>
-      <w:bookmarkStart w:id="22" w:name="_Toc139022065"/>
+      <w:bookmarkStart w:id="22" w:name="_Toc139026220"/>
       <w:r>
         <w:t>PYPOWER</w:t>
       </w:r>
@@ -5368,7 +5368,7 @@
       <w:pPr>
         <w:pStyle w:val="Heading3"/>
       </w:pPr>
-      <w:bookmarkStart w:id="23" w:name="_Toc139022066"/>
+      <w:bookmarkStart w:id="23" w:name="_Toc139026221"/>
       <w:proofErr w:type="spellStart"/>
       <w:r>
         <w:t>SAInt</w:t>
@@ -5383,7 +5383,7 @@
       <w:pPr>
         <w:pStyle w:val="Heading3"/>
       </w:pPr>
-      <w:bookmarkStart w:id="24" w:name="_Toc139022067"/>
+      <w:bookmarkStart w:id="24" w:name="_Toc139026222"/>
       <w:r>
         <w:t>TESP (Transactive Energy Simulation Platform)</w:t>
       </w:r>
@@ -5407,7 +5407,7 @@
       <w:pPr>
         <w:pStyle w:val="Heading2"/>
       </w:pPr>
-      <w:bookmarkStart w:id="25" w:name="_Toc139022068"/>
+      <w:bookmarkStart w:id="25" w:name="_Toc139026223"/>
       <w:r>
         <w:lastRenderedPageBreak/>
         <w:t>Publication of Integrations</w:t>
@@ -5472,7 +5472,7 @@
       <w:pPr>
         <w:pStyle w:val="Heading3"/>
       </w:pPr>
-      <w:bookmarkStart w:id="26" w:name="_Toc139022069"/>
+      <w:bookmarkStart w:id="26" w:name="_Toc139026224"/>
       <w:r>
         <w:t>ADMS (Advanced Distribution Management Systems)</w:t>
       </w:r>
@@ -5482,7 +5482,7 @@
       <w:pPr>
         <w:pStyle w:val="Heading3"/>
       </w:pPr>
-      <w:bookmarkStart w:id="27" w:name="_Toc139022070"/>
+      <w:bookmarkStart w:id="27" w:name="_Toc139026225"/>
       <w:r>
         <w:t>ANDES</w:t>
       </w:r>
@@ -5492,7 +5492,7 @@
       <w:pPr>
         <w:pStyle w:val="Heading3"/>
       </w:pPr>
-      <w:bookmarkStart w:id="28" w:name="_Toc139022071"/>
+      <w:bookmarkStart w:id="28" w:name="_Toc139026226"/>
       <w:r>
         <w:t>DNP3</w:t>
       </w:r>
@@ -5505,7 +5505,7 @@
       <w:pPr>
         <w:pStyle w:val="Heading3"/>
       </w:pPr>
-      <w:bookmarkStart w:id="29" w:name="_Toc139022072"/>
+      <w:bookmarkStart w:id="29" w:name="_Toc139026227"/>
       <w:r>
         <w:t>FESTIV (Flexible Energy Scheduling Tool for Integrating Variable Generation)</w:t>
       </w:r>
@@ -5518,7 +5518,7 @@
       <w:pPr>
         <w:pStyle w:val="Heading3"/>
       </w:pPr>
-      <w:bookmarkStart w:id="30" w:name="_Toc139022073"/>
+      <w:bookmarkStart w:id="30" w:name="_Toc139026228"/>
       <w:proofErr w:type="spellStart"/>
       <w:r>
         <w:t>JuMP</w:t>
@@ -5530,7 +5530,7 @@
       <w:pPr>
         <w:pStyle w:val="Heading3"/>
       </w:pPr>
-      <w:bookmarkStart w:id="31" w:name="_Toc139022074"/>
+      <w:bookmarkStart w:id="31" w:name="_Toc139026229"/>
       <w:proofErr w:type="spellStart"/>
       <w:r>
         <w:t>NGfast</w:t>
@@ -5542,7 +5542,7 @@
       <w:pPr>
         <w:pStyle w:val="Heading3"/>
       </w:pPr>
-      <w:bookmarkStart w:id="32" w:name="_Toc139022075"/>
+      <w:bookmarkStart w:id="32" w:name="_Toc139026230"/>
       <w:proofErr w:type="spellStart"/>
       <w:r>
         <w:t>NGTransient</w:t>
@@ -5554,7 +5554,7 @@
       <w:pPr>
         <w:pStyle w:val="Heading3"/>
       </w:pPr>
-      <w:bookmarkStart w:id="33" w:name="_Toc139022076"/>
+      <w:bookmarkStart w:id="33" w:name="_Toc139026231"/>
       <w:r>
         <w:t>OCHRE</w:t>
       </w:r>
@@ -5564,7 +5564,7 @@
       <w:pPr>
         <w:pStyle w:val="Heading3"/>
       </w:pPr>
-      <w:bookmarkStart w:id="34" w:name="_Toc139022077"/>
+      <w:bookmarkStart w:id="34" w:name="_Toc139026232"/>
       <w:r>
         <w:t>OMF (Open Modeling Framework)</w:t>
       </w:r>
@@ -5574,7 +5574,7 @@
       <w:pPr>
         <w:pStyle w:val="Heading3"/>
       </w:pPr>
-      <w:bookmarkStart w:id="35" w:name="_Toc139022078"/>
+      <w:bookmarkStart w:id="35" w:name="_Toc139026233"/>
       <w:r>
         <w:t>OPAL-RT</w:t>
       </w:r>
@@ -5584,7 +5584,7 @@
       <w:pPr>
         <w:pStyle w:val="Heading3"/>
       </w:pPr>
-      <w:bookmarkStart w:id="36" w:name="_Toc139022079"/>
+      <w:bookmarkStart w:id="36" w:name="_Toc139026234"/>
       <w:proofErr w:type="spellStart"/>
       <w:r>
         <w:t>p</w:t>
@@ -5599,7 +5599,7 @@
       <w:pPr>
         <w:pStyle w:val="Heading3"/>
       </w:pPr>
-      <w:bookmarkStart w:id="37" w:name="_Toc139022080"/>
+      <w:bookmarkStart w:id="37" w:name="_Toc139026235"/>
       <w:r>
         <w:t>PLEXOS</w:t>
       </w:r>
@@ -5609,7 +5609,7 @@
       <w:pPr>
         <w:pStyle w:val="Heading3"/>
       </w:pPr>
-      <w:bookmarkStart w:id="38" w:name="_Toc139022081"/>
+      <w:bookmarkStart w:id="38" w:name="_Toc139026236"/>
       <w:r>
         <w:t>POLARIS</w:t>
       </w:r>
@@ -5619,7 +5619,7 @@
       <w:pPr>
         <w:pStyle w:val="Heading3"/>
       </w:pPr>
-      <w:bookmarkStart w:id="39" w:name="_Toc139022082"/>
+      <w:bookmarkStart w:id="39" w:name="_Toc139026237"/>
       <w:proofErr w:type="spellStart"/>
       <w:r>
         <w:t>PowerWorld</w:t>
@@ -5631,7 +5631,7 @@
       <w:pPr>
         <w:pStyle w:val="Heading3"/>
       </w:pPr>
-      <w:bookmarkStart w:id="40" w:name="_Toc139022083"/>
+      <w:bookmarkStart w:id="40" w:name="_Toc139026238"/>
       <w:r>
         <w:t>RTDS (Real-Time Digital Simulator)</w:t>
       </w:r>
@@ -5646,7 +5646,7 @@
       <w:pPr>
         <w:pStyle w:val="Heading2"/>
       </w:pPr>
-      <w:bookmarkStart w:id="41" w:name="_Toc139022084"/>
+      <w:bookmarkStart w:id="41" w:name="_Toc139026239"/>
       <w:r>
         <w:lastRenderedPageBreak/>
         <w:t>Absent Integrations</w:t>
@@ -5675,7 +5675,7 @@
       <w:pPr>
         <w:pStyle w:val="Heading3"/>
       </w:pPr>
-      <w:bookmarkStart w:id="42" w:name="_Toc139022085"/>
+      <w:bookmarkStart w:id="42" w:name="_Toc139026240"/>
       <w:r>
         <w:t>CAPE (PSS/CAPE) (Computer Aided Protection Engineering)</w:t>
       </w:r>
@@ -5685,7 +5685,7 @@
       <w:pPr>
         <w:pStyle w:val="Heading3"/>
       </w:pPr>
-      <w:bookmarkStart w:id="43" w:name="_Toc139022086"/>
+      <w:bookmarkStart w:id="43" w:name="_Toc139026241"/>
       <w:r>
         <w:t>DCAT (Dynamic Contingency Analysis Tool)</w:t>
       </w:r>
@@ -5695,7 +5695,7 @@
       <w:pPr>
         <w:pStyle w:val="Heading3"/>
       </w:pPr>
-      <w:bookmarkStart w:id="44" w:name="_Toc139022087"/>
+      <w:bookmarkStart w:id="44" w:name="_Toc139026242"/>
       <w:r>
         <w:t>GAMS (Generic Algebraic Modeling System)</w:t>
       </w:r>
@@ -5705,7 +5705,7 @@
       <w:pPr>
         <w:pStyle w:val="Heading3"/>
       </w:pPr>
-      <w:bookmarkStart w:id="45" w:name="_Toc139022088"/>
+      <w:bookmarkStart w:id="45" w:name="_Toc139026243"/>
       <w:proofErr w:type="spellStart"/>
       <w:r>
         <w:t>GasModels.jl</w:t>
@@ -5722,7 +5722,7 @@
       <w:pPr>
         <w:pStyle w:val="Heading1"/>
       </w:pPr>
-      <w:bookmarkStart w:id="46" w:name="_Toc139022089"/>
+      <w:bookmarkStart w:id="46" w:name="_Toc139026244"/>
       <w:r>
         <w:lastRenderedPageBreak/>
         <w:t>Software Catalog</w:t>
@@ -5816,9 +5816,9 @@
     </w:p>
     <w:p>
       <w:pPr>
-        <w:pStyle w:val="Heading3"/>
-      </w:pPr>
-      <w:bookmarkStart w:id="47" w:name="_Toc139022090"/>
+        <w:pStyle w:val="Heading2"/>
+      </w:pPr>
+      <w:bookmarkStart w:id="47" w:name="_Toc139026245"/>
       <w:r>
         <w:lastRenderedPageBreak/>
         <w:t>Contingency Analysis</w:t>
@@ -5957,9 +5957,9 @@
     </w:p>
     <w:p>
       <w:pPr>
-        <w:pStyle w:val="Heading3"/>
-      </w:pPr>
-      <w:bookmarkStart w:id="48" w:name="_Toc139022091"/>
+        <w:pStyle w:val="Heading2"/>
+      </w:pPr>
+      <w:bookmarkStart w:id="48" w:name="_Toc139026246"/>
       <w:r>
         <w:lastRenderedPageBreak/>
         <w:t>Electric</w:t>
@@ -8767,9 +8767,9 @@
     </w:p>
     <w:p>
       <w:pPr>
-        <w:pStyle w:val="Heading3"/>
-      </w:pPr>
-      <w:bookmarkStart w:id="49" w:name="_Toc139022092"/>
+        <w:pStyle w:val="Heading2"/>
+      </w:pPr>
+      <w:bookmarkStart w:id="49" w:name="_Toc139026247"/>
       <w:r>
         <w:lastRenderedPageBreak/>
         <w:t>Electric</w:t>
@@ -9391,9 +9391,9 @@
     </w:p>
     <w:p>
       <w:pPr>
-        <w:pStyle w:val="Heading3"/>
-      </w:pPr>
-      <w:bookmarkStart w:id="50" w:name="_Toc139022093"/>
+        <w:pStyle w:val="Heading2"/>
+      </w:pPr>
+      <w:bookmarkStart w:id="50" w:name="_Toc139026248"/>
       <w:r>
         <w:lastRenderedPageBreak/>
         <w:t>Electric</w:t>
@@ -12178,9 +12178,9 @@
     </w:p>
     <w:p>
       <w:pPr>
-        <w:pStyle w:val="Heading3"/>
-      </w:pPr>
-      <w:bookmarkStart w:id="51" w:name="_Toc139022094"/>
+        <w:pStyle w:val="Heading2"/>
+      </w:pPr>
+      <w:bookmarkStart w:id="51" w:name="_Toc139026249"/>
       <w:r>
         <w:lastRenderedPageBreak/>
         <w:t>Gas Pipeline Modeling</w:t>
@@ -12587,9 +12587,9 @@
     </w:p>
     <w:p>
       <w:pPr>
-        <w:pStyle w:val="Heading3"/>
-      </w:pPr>
-      <w:bookmarkStart w:id="52" w:name="_Toc139022095"/>
+        <w:pStyle w:val="Heading2"/>
+      </w:pPr>
+      <w:bookmarkStart w:id="52" w:name="_Toc139026250"/>
       <w:r>
         <w:lastRenderedPageBreak/>
         <w:t>Miscellaneous</w:t>
@@ -12701,9 +12701,9 @@
     </w:p>
     <w:p>
       <w:pPr>
-        <w:pStyle w:val="Heading3"/>
-      </w:pPr>
-      <w:bookmarkStart w:id="53" w:name="_Toc139022096"/>
+        <w:pStyle w:val="Heading2"/>
+      </w:pPr>
+      <w:bookmarkStart w:id="53" w:name="_Toc139026251"/>
       <w:r>
         <w:lastRenderedPageBreak/>
         <w:t>Optimization Packages</w:t>
@@ -12854,9 +12854,9 @@
     </w:p>
     <w:p>
       <w:pPr>
-        <w:pStyle w:val="Heading3"/>
-      </w:pPr>
-      <w:bookmarkStart w:id="54" w:name="_Toc139022097"/>
+        <w:pStyle w:val="Heading2"/>
+      </w:pPr>
+      <w:bookmarkStart w:id="54" w:name="_Toc139026252"/>
       <w:r>
         <w:lastRenderedPageBreak/>
         <w:t>Real-Time Simulation</w:t>
@@ -13166,9 +13166,9 @@
     </w:p>
     <w:p>
       <w:pPr>
-        <w:pStyle w:val="Heading3"/>
-      </w:pPr>
-      <w:bookmarkStart w:id="55" w:name="_Toc139022098"/>
+        <w:pStyle w:val="Heading2"/>
+      </w:pPr>
+      <w:bookmarkStart w:id="55" w:name="_Toc139026253"/>
       <w:r>
         <w:lastRenderedPageBreak/>
         <w:t>Telecommunication</w:t>
@@ -14115,9 +14115,9 @@
     </w:p>
     <w:p>
       <w:pPr>
-        <w:pStyle w:val="Heading3"/>
-      </w:pPr>
-      <w:bookmarkStart w:id="56" w:name="_Toc139022099"/>
+        <w:pStyle w:val="Heading2"/>
+      </w:pPr>
+      <w:bookmarkStart w:id="56" w:name="_Toc139026254"/>
       <w:r>
         <w:lastRenderedPageBreak/>
         <w:t>Transportation</w:t>
@@ -14739,7 +14739,7 @@
       <w:pPr>
         <w:pStyle w:val="Heading1"/>
       </w:pPr>
-      <w:bookmarkStart w:id="57" w:name="_Toc139022100"/>
+      <w:bookmarkStart w:id="57" w:name="_Toc139026255"/>
       <w:r>
         <w:lastRenderedPageBreak/>
         <w:t xml:space="preserve">HELICS </w:t>
@@ -14773,7 +14773,7 @@
       <w:pPr>
         <w:pStyle w:val="Heading2"/>
       </w:pPr>
-      <w:bookmarkStart w:id="58" w:name="_Toc139022101"/>
+      <w:bookmarkStart w:id="58" w:name="_Toc139026256"/>
       <w:r>
         <w:t>Topic Matrix</w:t>
       </w:r>
@@ -16331,7 +16331,7 @@
       <w:pPr>
         <w:pStyle w:val="Heading2"/>
       </w:pPr>
-      <w:bookmarkStart w:id="59" w:name="_Toc139022102"/>
+      <w:bookmarkStart w:id="59" w:name="_Toc139026257"/>
       <w:r>
         <w:lastRenderedPageBreak/>
         <w:t>Adaptive VVO with PV</w:t>
@@ -16430,7 +16430,7 @@
       <w:pPr>
         <w:pStyle w:val="Heading2"/>
       </w:pPr>
-      <w:bookmarkStart w:id="60" w:name="_Toc139022103"/>
+      <w:bookmarkStart w:id="60" w:name="_Toc139026258"/>
       <w:r>
         <w:t>Aggregate Protection of Dynamic Composite Load Model</w:t>
       </w:r>
@@ -16501,7 +16501,7 @@
       <w:pPr>
         <w:pStyle w:val="Heading2"/>
       </w:pPr>
-      <w:bookmarkStart w:id="61" w:name="_Toc139022104"/>
+      <w:bookmarkStart w:id="61" w:name="_Toc139026259"/>
       <w:r>
         <w:t xml:space="preserve">Electric Power and Natural Gas Co-Simulation with </w:t>
       </w:r>
@@ -16575,7 +16575,7 @@
       <w:pPr>
         <w:pStyle w:val="Heading2"/>
       </w:pPr>
-      <w:bookmarkStart w:id="62" w:name="_Toc139022105"/>
+      <w:bookmarkStart w:id="62" w:name="_Toc139026260"/>
       <w:r>
         <w:t>Integration with NRECA's Open Modeling Framework</w:t>
       </w:r>
@@ -16687,7 +16687,7 @@
       <w:pPr>
         <w:pStyle w:val="Heading2"/>
       </w:pPr>
-      <w:bookmarkStart w:id="63" w:name="_Toc139022106"/>
+      <w:bookmarkStart w:id="63" w:name="_Toc139026261"/>
       <w:r>
         <w:lastRenderedPageBreak/>
         <w:t>Multi-Site Co-Simulation Demo</w:t>
@@ -16794,7 +16794,7 @@
       <w:pPr>
         <w:pStyle w:val="Heading2"/>
       </w:pPr>
-      <w:bookmarkStart w:id="64" w:name="_Toc139022107"/>
+      <w:bookmarkStart w:id="64" w:name="_Toc139026262"/>
       <w:r>
         <w:t>Natural Gas and Electric Power Co-Optimization</w:t>
       </w:r>
@@ -16875,7 +16875,7 @@
       <w:pPr>
         <w:pStyle w:val="Heading2"/>
       </w:pPr>
-      <w:bookmarkStart w:id="65" w:name="_Toc139022108"/>
+      <w:bookmarkStart w:id="65" w:name="_Toc139026263"/>
       <w:r>
         <w:t>T+D Co-Simulation Convergence</w:t>
       </w:r>
@@ -16968,7 +16968,7 @@
       <w:pPr>
         <w:pStyle w:val="Heading2"/>
       </w:pPr>
-      <w:bookmarkStart w:id="66" w:name="_Toc139022109"/>
+      <w:bookmarkStart w:id="66" w:name="_Toc139026264"/>
       <w:r>
         <w:t>Telecommunications</w:t>
       </w:r>
@@ -17035,7 +17035,7 @@
       <w:pPr>
         <w:pStyle w:val="Heading2"/>
       </w:pPr>
-      <w:bookmarkStart w:id="67" w:name="_Toc139022110"/>
+      <w:bookmarkStart w:id="67" w:name="_Toc139026265"/>
       <w:r>
         <w:t>Transactive Communities</w:t>
       </w:r>
@@ -17140,7 +17140,7 @@
       <w:pPr>
         <w:pStyle w:val="Heading2"/>
       </w:pPr>
-      <w:bookmarkStart w:id="68" w:name="_Toc139022111"/>
+      <w:bookmarkStart w:id="68" w:name="_Toc139026266"/>
       <w:r>
         <w:lastRenderedPageBreak/>
         <w:t xml:space="preserve">Transportation Co-Simulation with BEAM and </w:t>
@@ -17212,7 +17212,7 @@
       <w:pPr>
         <w:pStyle w:val="Heading2"/>
       </w:pPr>
-      <w:bookmarkStart w:id="69" w:name="_Toc139022112"/>
+      <w:bookmarkStart w:id="69" w:name="_Toc139026267"/>
       <w:r>
         <w:t xml:space="preserve">Transportation Co-Simulation with POLARIS and </w:t>
       </w:r>
@@ -17338,7 +17338,7 @@
           <w:szCs w:val="24"/>
         </w:rPr>
       </w:pPr>
-      <w:bookmarkStart w:id="71" w:name="_Toc139022113"/>
+      <w:bookmarkStart w:id="71" w:name="_Toc139026268"/>
       <w:r>
         <w:lastRenderedPageBreak/>
         <w:t>Appendix A: Acronyms</w:t>
@@ -24952,7 +24952,7 @@
 </file>
 
 <file path=customXml/itemProps1.xml><?xml version="1.0" encoding="utf-8"?>
-<ds:datastoreItem xmlns:ds="http://schemas.openxmlformats.org/officeDocument/2006/customXml" ds:itemID="{8E9A791E-C311-4DBA-95E4-E88D17637A95}">
+<ds:datastoreItem xmlns:ds="http://schemas.openxmlformats.org/officeDocument/2006/customXml" ds:itemID="{EAB07EC8-B7C5-4878-9451-0DF1A9373358}">
   <ds:schemaRefs>
     <ds:schemaRef ds:uri="http://schemas.openxmlformats.org/officeDocument/2006/bibliography"/>
   </ds:schemaRefs>
